--- a/lab1/Lab Report 1.docx
+++ b/lab1/Lab Report 1.docx
@@ -312,21 +312,7 @@
         <w:rPr>
           <w:rFonts w:ascii="Times New Roman" w:eastAsia="Times New Roman" w:hAnsi="Times New Roman" w:cs="Times New Roman"/>
         </w:rPr>
-        <w:t xml:space="preserve">Web API is a common resource every time we </w:t>
-      </w:r>
-      <w:proofErr w:type="gramStart"/>
-      <w:r>
-        <w:rPr>
-          <w:rFonts w:ascii="Times New Roman" w:eastAsia="Times New Roman" w:hAnsi="Times New Roman" w:cs="Times New Roman"/>
-        </w:rPr>
-        <w:t>have to</w:t>
-      </w:r>
-      <w:proofErr w:type="gramEnd"/>
-      <w:r>
-        <w:rPr>
-          <w:rFonts w:ascii="Times New Roman" w:eastAsia="Times New Roman" w:hAnsi="Times New Roman" w:cs="Times New Roman"/>
-        </w:rPr>
-        <w:t xml:space="preserve"> check and download data. However, </w:t>
+        <w:t xml:space="preserve">Web API is a common resource every time we have to check and download data. However, </w:t>
       </w:r>
       <w:proofErr w:type="spellStart"/>
       <w:r>
@@ -1075,23 +1061,7 @@
           <w:bCs/>
         </w:rPr>
         <w:lastRenderedPageBreak/>
-        <w:t xml:space="preserve">Platform Terms of Service, with </w:t>
-      </w:r>
-      <w:proofErr w:type="gramStart"/>
-      <w:r>
-        <w:rPr>
-          <w:rFonts w:ascii="Times New Roman" w:eastAsia="Times New Roman" w:hAnsi="Times New Roman" w:cs="Times New Roman"/>
-          <w:bCs/>
-        </w:rPr>
-        <w:t>a</w:t>
-      </w:r>
-      <w:proofErr w:type="gramEnd"/>
-      <w:r>
-        <w:rPr>
-          <w:rFonts w:ascii="Times New Roman" w:eastAsia="Times New Roman" w:hAnsi="Times New Roman" w:cs="Times New Roman"/>
-          <w:bCs/>
-        </w:rPr>
-        <w:t xml:space="preserve"> API key to access the data. For NDAWN, the procedure will be </w:t>
+        <w:t xml:space="preserve">Platform Terms of Service, with a API key to access the data. For NDAWN, the procedure will be </w:t>
       </w:r>
       <w:r>
         <w:rPr>
@@ -1756,60 +1726,58 @@
           <w:rFonts w:ascii="Times New Roman" w:eastAsiaTheme="minorEastAsia" w:hAnsi="Times New Roman" w:cs="Times New Roman"/>
           <w:bCs/>
         </w:rPr>
-        <w:t xml:space="preserve">Then, I will perform spatial </w:t>
-      </w:r>
-      <w:proofErr w:type="gramStart"/>
-      <w:r>
+        <w:t>Then, I will perform spatial joins function, in which I will utilize two feature layers imported and downloaded from the Minnesota geospatial Commons, into a new output feature layer.</w:t>
+      </w:r>
+    </w:p>
+    <w:p>
+      <w:pPr>
         <w:rPr>
           <w:rFonts w:ascii="Times New Roman" w:eastAsiaTheme="minorEastAsia" w:hAnsi="Times New Roman" w:cs="Times New Roman"/>
           <w:bCs/>
         </w:rPr>
-        <w:t>joins</w:t>
-      </w:r>
-      <w:proofErr w:type="gramEnd"/>
-      <w:r>
+      </w:pPr>
+    </w:p>
+    <w:p>
+      <w:pPr>
         <w:rPr>
           <w:rFonts w:ascii="Times New Roman" w:eastAsiaTheme="minorEastAsia" w:hAnsi="Times New Roman" w:cs="Times New Roman"/>
           <w:bCs/>
         </w:rPr>
-        <w:t xml:space="preserve"> function, in which I will utilize two feature layers imported and downloaded from the Minnesota geospatial Commons, into a new output feature layer.</w:t>
-      </w:r>
-    </w:p>
-    <w:p>
-      <w:pPr>
+      </w:pPr>
+      <w:r>
         <w:rPr>
           <w:rFonts w:ascii="Times New Roman" w:eastAsiaTheme="minorEastAsia" w:hAnsi="Times New Roman" w:cs="Times New Roman"/>
           <w:bCs/>
         </w:rPr>
-      </w:pPr>
-    </w:p>
-    <w:p>
-      <w:pPr>
+        <w:t xml:space="preserve">Lastly, I will utilize the function </w:t>
+      </w:r>
+      <w:r>
+        <w:rPr>
+          <w:rFonts w:ascii="Times New Roman" w:eastAsiaTheme="minorEastAsia" w:hAnsi="Times New Roman" w:cs="Times New Roman" w:hint="eastAsia"/>
+          <w:bCs/>
+        </w:rPr>
+        <w:t>“</w:t>
+      </w:r>
+      <w:r>
         <w:rPr>
           <w:rFonts w:ascii="Times New Roman" w:eastAsiaTheme="minorEastAsia" w:hAnsi="Times New Roman" w:cs="Times New Roman"/>
           <w:bCs/>
         </w:rPr>
-      </w:pPr>
+        <w:t>Feature</w:t>
+      </w:r>
       <w:r>
         <w:rPr>
           <w:rFonts w:ascii="Times New Roman" w:eastAsiaTheme="minorEastAsia" w:hAnsi="Times New Roman" w:cs="Times New Roman"/>
           <w:bCs/>
         </w:rPr>
-        <w:t xml:space="preserve">Lastly, I will utilize the function </w:t>
-      </w:r>
-      <w:r>
-        <w:rPr>
-          <w:rFonts w:ascii="Times New Roman" w:eastAsiaTheme="minorEastAsia" w:hAnsi="Times New Roman" w:cs="Times New Roman" w:hint="eastAsia"/>
-          <w:bCs/>
-        </w:rPr>
-        <w:t>“</w:t>
+        <w:t xml:space="preserve"> </w:t>
       </w:r>
       <w:r>
         <w:rPr>
           <w:rFonts w:ascii="Times New Roman" w:eastAsiaTheme="minorEastAsia" w:hAnsi="Times New Roman" w:cs="Times New Roman"/>
           <w:bCs/>
         </w:rPr>
-        <w:t>Feature</w:t>
+        <w:t>Class</w:t>
       </w:r>
       <w:r>
         <w:rPr>
@@ -1823,24 +1791,8 @@
           <w:rFonts w:ascii="Times New Roman" w:eastAsiaTheme="minorEastAsia" w:hAnsi="Times New Roman" w:cs="Times New Roman"/>
           <w:bCs/>
         </w:rPr>
-        <w:t>Class</w:t>
-      </w:r>
-      <w:r>
-        <w:rPr>
-          <w:rFonts w:ascii="Times New Roman" w:eastAsiaTheme="minorEastAsia" w:hAnsi="Times New Roman" w:cs="Times New Roman"/>
-          <w:bCs/>
-        </w:rPr>
-        <w:t xml:space="preserve"> </w:t>
-      </w:r>
-      <w:proofErr w:type="gramStart"/>
-      <w:r>
-        <w:rPr>
-          <w:rFonts w:ascii="Times New Roman" w:eastAsiaTheme="minorEastAsia" w:hAnsi="Times New Roman" w:cs="Times New Roman"/>
-          <w:bCs/>
-        </w:rPr>
         <w:t>To</w:t>
       </w:r>
-      <w:proofErr w:type="gramEnd"/>
       <w:r>
         <w:rPr>
           <w:rFonts w:ascii="Times New Roman" w:eastAsiaTheme="minorEastAsia" w:hAnsi="Times New Roman" w:cs="Times New Roman"/>
@@ -2234,10 +2186,73 @@
       <w:pPr>
         <w:rPr>
           <w:rFonts w:ascii="Times New Roman" w:eastAsia="Times New Roman" w:hAnsi="Times New Roman" w:cs="Times New Roman"/>
-          <w:sz w:val="20"/>
-          <w:szCs w:val="20"/>
-        </w:rPr>
-      </w:pPr>
+        </w:rPr>
+      </w:pPr>
+      <w:r>
+        <w:rPr>
+          <w:rFonts w:ascii="Times New Roman" w:eastAsia="Times New Roman" w:hAnsi="Times New Roman" w:cs="Times New Roman"/>
+        </w:rPr>
+        <w:t xml:space="preserve">Places API. Google Cloud Platform. Last Retrieved in 2021. </w:t>
+      </w:r>
+      <w:r>
+        <w:rPr>
+          <w:rFonts w:ascii="Times New Roman" w:eastAsia="Times New Roman" w:hAnsi="Times New Roman" w:cs="Times New Roman"/>
+        </w:rPr>
+        <w:t>https://console.cloud.google.com/apis/library/places-backend.googleapis.com?authuser=1&amp;project=gis5571lab1</w:t>
+      </w:r>
+    </w:p>
+    <w:p>
+      <w:pPr>
+        <w:rPr>
+          <w:rFonts w:ascii="Times New Roman" w:eastAsia="Times New Roman" w:hAnsi="Times New Roman" w:cs="Times New Roman"/>
+        </w:rPr>
+      </w:pPr>
+    </w:p>
+    <w:p>
+      <w:pPr>
+        <w:rPr>
+          <w:rFonts w:ascii="Times New Roman" w:eastAsia="Times New Roman" w:hAnsi="Times New Roman" w:cs="Times New Roman"/>
+        </w:rPr>
+      </w:pPr>
+      <w:r>
+        <w:rPr>
+          <w:rFonts w:ascii="Times New Roman" w:eastAsia="Times New Roman" w:hAnsi="Times New Roman" w:cs="Times New Roman"/>
+        </w:rPr>
+        <w:t xml:space="preserve">An overview of </w:t>
+      </w:r>
+      <w:proofErr w:type="spellStart"/>
+      <w:r>
+        <w:rPr>
+          <w:rFonts w:ascii="Times New Roman" w:eastAsia="Times New Roman" w:hAnsi="Times New Roman" w:cs="Times New Roman"/>
+        </w:rPr>
+        <w:t>ArcPy</w:t>
+      </w:r>
+      <w:proofErr w:type="spellEnd"/>
+      <w:r>
+        <w:rPr>
+          <w:rFonts w:ascii="Times New Roman" w:eastAsia="Times New Roman" w:hAnsi="Times New Roman" w:cs="Times New Roman"/>
+        </w:rPr>
+        <w:t xml:space="preserve"> functions</w:t>
+      </w:r>
+      <w:r>
+        <w:rPr>
+          <w:rFonts w:ascii="Times New Roman" w:eastAsia="Times New Roman" w:hAnsi="Times New Roman" w:cs="Times New Roman"/>
+        </w:rPr>
+        <w:t>. Esri. Last Retrieved in 2021.</w:t>
+      </w:r>
+    </w:p>
+    <w:p>
+      <w:pPr>
+        <w:rPr>
+          <w:rFonts w:ascii="Times New Roman" w:eastAsia="Times New Roman" w:hAnsi="Times New Roman" w:cs="Times New Roman"/>
+        </w:rPr>
+      </w:pPr>
+      <w:r>
+        <w:rPr>
+          <w:rFonts w:ascii="Times New Roman" w:eastAsia="Times New Roman" w:hAnsi="Times New Roman" w:cs="Times New Roman"/>
+        </w:rPr>
+        <w:t>https://pro.arcgis.com/en/pro-app/latest/arcpy/functions/alphabetical-list-of-arcpy-functions.htm</w:t>
+      </w:r>
     </w:p>
     <w:p>
       <w:pPr>
@@ -2499,7 +2514,16 @@
                 <w:b/>
                 <w:color w:val="000000"/>
               </w:rPr>
-              <w:t>Structural Elements</w:t>
+              <w:t xml:space="preserve">Structural </w:t>
+            </w:r>
+            <w:r>
+              <w:rPr>
+                <w:rFonts w:ascii="Times New Roman" w:eastAsia="Times New Roman" w:hAnsi="Times New Roman" w:cs="Times New Roman"/>
+                <w:b/>
+                <w:color w:val="000000"/>
+              </w:rPr>
+              <w:lastRenderedPageBreak/>
+              <w:t>Elements</w:t>
             </w:r>
           </w:p>
         </w:tc>
@@ -2538,6 +2562,7 @@
                 <w:sz w:val="16"/>
                 <w:szCs w:val="16"/>
               </w:rPr>
+              <w:lastRenderedPageBreak/>
               <w:t xml:space="preserve">All elements of a lab report are included </w:t>
             </w:r>
             <w:r>
@@ -2576,6 +2601,7 @@
                 <w:sz w:val="16"/>
                 <w:szCs w:val="16"/>
               </w:rPr>
+              <w:lastRenderedPageBreak/>
               <w:t xml:space="preserve">Title, Notice: Dr. Bryan </w:t>
             </w:r>
             <w:proofErr w:type="spellStart"/>
@@ -2630,6 +2656,7 @@
               <w:rPr>
                 <w:rFonts w:ascii="Times New Roman" w:eastAsia="Times New Roman" w:hAnsi="Times New Roman" w:cs="Times New Roman"/>
               </w:rPr>
+              <w:lastRenderedPageBreak/>
               <w:t>28</w:t>
             </w:r>
           </w:p>
@@ -2749,37 +2776,7 @@
                 <w:sz w:val="16"/>
                 <w:szCs w:val="16"/>
               </w:rPr>
-              <w:t xml:space="preserve">Each element above is executed at a professional level so that someone can understand the goal, data, methods, results, and their validity and implications in a </w:t>
-            </w:r>
-            <w:proofErr w:type="gramStart"/>
-            <w:r>
-              <w:rPr>
-                <w:rFonts w:ascii="Times New Roman" w:eastAsia="Times New Roman" w:hAnsi="Times New Roman" w:cs="Times New Roman"/>
-                <w:color w:val="000000"/>
-                <w:sz w:val="16"/>
-                <w:szCs w:val="16"/>
-              </w:rPr>
-              <w:t>5 minute</w:t>
-            </w:r>
-            <w:proofErr w:type="gramEnd"/>
-            <w:r>
-              <w:rPr>
-                <w:rFonts w:ascii="Times New Roman" w:eastAsia="Times New Roman" w:hAnsi="Times New Roman" w:cs="Times New Roman"/>
-                <w:color w:val="000000"/>
-                <w:sz w:val="16"/>
-                <w:szCs w:val="16"/>
-              </w:rPr>
-              <w:t xml:space="preserve"> reading at a cursory-level, and </w:t>
-            </w:r>
-            <w:r>
-              <w:rPr>
-                <w:rFonts w:ascii="Times New Roman" w:eastAsia="Times New Roman" w:hAnsi="Times New Roman" w:cs="Times New Roman"/>
-                <w:color w:val="000000"/>
-                <w:sz w:val="16"/>
-                <w:szCs w:val="16"/>
-              </w:rPr>
-              <w:lastRenderedPageBreak/>
-              <w:t xml:space="preserve">in a 30 minute meeting at a deep level </w:t>
+              <w:t xml:space="preserve">Each element above is executed at a professional level so that someone can understand the goal, data, methods, results, and their validity and implications in a 5 minute reading at a cursory-level, and in a 30 minute meeting at a deep level </w:t>
             </w:r>
             <w:r>
               <w:rPr>
@@ -2851,7 +2848,6 @@
               <w:rPr>
                 <w:rFonts w:ascii="Times New Roman" w:eastAsia="Times New Roman" w:hAnsi="Times New Roman" w:cs="Times New Roman"/>
               </w:rPr>
-              <w:lastRenderedPageBreak/>
               <w:t>24</w:t>
             </w:r>
           </w:p>
@@ -4162,6 +4158,18 @@
       </w:tblCellMar>
     </w:tblPr>
   </w:style>
+  <w:style w:type="character" w:styleId="UnresolvedMention">
+    <w:name w:val="Unresolved Mention"/>
+    <w:basedOn w:val="DefaultParagraphFont"/>
+    <w:uiPriority w:val="99"/>
+    <w:semiHidden/>
+    <w:unhideWhenUsed/>
+    <w:rsid w:val="001C1ECC"/>
+    <w:rPr>
+      <w:color w:val="605E5C"/>
+      <w:shd w:val="clear" w:color="auto" w:fill="E1DFDD"/>
+    </w:rPr>
+  </w:style>
 </w:styles>
 </file>
 
